--- a/Luke Evarretta's Resume.docx
+++ b/Luke Evarretta's Resume.docx
@@ -168,25 +168,7 @@
             <w:sz w:val="20"/>
             <w:szCs w:val="20"/>
           </w:rPr>
-          <w:t>linkedin.com/in/lukeev</w:t>
-        </w:r>
-        <w:r>
-          <w:rPr>
-            <w:rStyle w:val="Hyperlink"/>
-            <w:rFonts w:ascii="Times New Roman" w:eastAsia="Times New Roman" w:hAnsi="Times New Roman" w:cs="Times New Roman"/>
-            <w:sz w:val="20"/>
-            <w:szCs w:val="20"/>
-          </w:rPr>
-          <w:t>a</w:t>
-        </w:r>
-        <w:r>
-          <w:rPr>
-            <w:rStyle w:val="Hyperlink"/>
-            <w:rFonts w:ascii="Times New Roman" w:eastAsia="Times New Roman" w:hAnsi="Times New Roman" w:cs="Times New Roman"/>
-            <w:sz w:val="20"/>
-            <w:szCs w:val="20"/>
-          </w:rPr>
-          <w:t>rretta</w:t>
+          <w:t>linkedin.com/in/lukeevarretta</w:t>
         </w:r>
       </w:hyperlink>
       <w:r>
@@ -1595,11 +1577,19 @@
         </w:tabs>
         <w:rPr>
           <w:rFonts w:ascii="Times New Roman" w:eastAsia="Times New Roman" w:hAnsi="Times New Roman" w:cs="Times New Roman"/>
+          <w:sz w:val="20"/>
+          <w:szCs w:val="20"/>
+        </w:rPr>
+      </w:pPr>
+      <w:r>
+        <w:rPr>
+          <w:rFonts w:ascii="Times New Roman" w:eastAsia="Times New Roman" w:hAnsi="Times New Roman" w:cs="Times New Roman"/>
           <w:i/>
           <w:sz w:val="20"/>
           <w:szCs w:val="20"/>
         </w:rPr>
-      </w:pPr>
+        <w:t xml:space="preserve">A </w:t>
+      </w:r>
       <w:r>
         <w:rPr>
           <w:rFonts w:ascii="Times New Roman" w:eastAsia="Times New Roman" w:hAnsi="Times New Roman" w:cs="Times New Roman"/>
@@ -1607,7 +1597,7 @@
           <w:sz w:val="20"/>
           <w:szCs w:val="20"/>
         </w:rPr>
-        <w:t xml:space="preserve">A </w:t>
+        <w:t xml:space="preserve">personal assistant device named “May”, designed to emulate </w:t>
       </w:r>
       <w:r>
         <w:rPr>
@@ -1616,7 +1606,7 @@
           <w:sz w:val="20"/>
           <w:szCs w:val="20"/>
         </w:rPr>
-        <w:t xml:space="preserve">personal assistant device named “May”, designed to emulate </w:t>
+        <w:t xml:space="preserve">PA </w:t>
       </w:r>
       <w:r>
         <w:rPr>
@@ -1625,7 +1615,7 @@
           <w:sz w:val="20"/>
           <w:szCs w:val="20"/>
         </w:rPr>
-        <w:t xml:space="preserve">PA </w:t>
+        <w:t>devices such as A</w:t>
       </w:r>
       <w:r>
         <w:rPr>
@@ -1634,7 +1624,7 @@
           <w:sz w:val="20"/>
           <w:szCs w:val="20"/>
         </w:rPr>
-        <w:t>devices such as A</w:t>
+        <w:t>pple HomePod</w:t>
       </w:r>
       <w:r>
         <w:rPr>
@@ -1643,7 +1633,7 @@
           <w:sz w:val="20"/>
           <w:szCs w:val="20"/>
         </w:rPr>
-        <w:t>pple HomePod</w:t>
+        <w:t>.</w:t>
       </w:r>
       <w:r>
         <w:rPr>
@@ -1652,64 +1642,108 @@
           <w:sz w:val="20"/>
           <w:szCs w:val="20"/>
         </w:rPr>
-        <w:t>.</w:t>
-      </w:r>
-      <w:r>
+        <w:tab/>
+      </w:r>
+      <w:r>
+        <w:rPr>
+          <w:rFonts w:ascii="Times New Roman" w:eastAsia="Times New Roman" w:hAnsi="Times New Roman" w:cs="Times New Roman"/>
+          <w:sz w:val="20"/>
+          <w:szCs w:val="20"/>
+        </w:rPr>
+        <w:t>C++</w:t>
+      </w:r>
+      <w:r>
+        <w:rPr>
+          <w:rFonts w:ascii="Times New Roman" w:eastAsia="Times New Roman" w:hAnsi="Times New Roman" w:cs="Times New Roman"/>
+          <w:sz w:val="20"/>
+          <w:szCs w:val="20"/>
+        </w:rPr>
+        <w:t xml:space="preserve"> |</w:t>
+      </w:r>
+      <w:r>
+        <w:rPr>
+          <w:rFonts w:ascii="Times New Roman" w:eastAsia="Times New Roman" w:hAnsi="Times New Roman" w:cs="Times New Roman"/>
+          <w:sz w:val="20"/>
+          <w:szCs w:val="20"/>
+        </w:rPr>
+        <w:t xml:space="preserve"> </w:t>
+      </w:r>
+      <w:r>
+        <w:rPr>
+          <w:rFonts w:ascii="Times New Roman" w:eastAsia="Times New Roman" w:hAnsi="Times New Roman" w:cs="Times New Roman"/>
+          <w:sz w:val="20"/>
+          <w:szCs w:val="20"/>
+        </w:rPr>
+        <w:t>OpenAI</w:t>
+      </w:r>
+      <w:r>
+        <w:rPr>
+          <w:rFonts w:ascii="Times New Roman" w:eastAsia="Times New Roman" w:hAnsi="Times New Roman" w:cs="Times New Roman"/>
+          <w:sz w:val="20"/>
+          <w:szCs w:val="20"/>
+        </w:rPr>
+        <w:t xml:space="preserve"> </w:t>
+      </w:r>
+      <w:r>
+        <w:rPr>
+          <w:rFonts w:ascii="Times New Roman" w:eastAsia="Times New Roman" w:hAnsi="Times New Roman" w:cs="Times New Roman"/>
+          <w:sz w:val="20"/>
+          <w:szCs w:val="20"/>
+        </w:rPr>
+        <w:t>|</w:t>
+      </w:r>
+      <w:r>
+        <w:rPr>
+          <w:rFonts w:ascii="Times New Roman" w:eastAsia="Times New Roman" w:hAnsi="Times New Roman" w:cs="Times New Roman"/>
+          <w:sz w:val="20"/>
+          <w:szCs w:val="20"/>
+        </w:rPr>
+        <w:t xml:space="preserve"> Flask | NGINX</w:t>
+      </w:r>
+    </w:p>
+    <w:p>
+      <w:pPr>
+        <w:pStyle w:val="ListParagraph"/>
+        <w:numPr>
+          <w:ilvl w:val="0"/>
+          <w:numId w:val="5"/>
+        </w:numPr>
+        <w:tabs>
+          <w:tab w:val="right" w:pos="10800"/>
+        </w:tabs>
         <w:rPr>
           <w:rFonts w:ascii="Times New Roman" w:eastAsia="Times New Roman" w:hAnsi="Times New Roman" w:cs="Times New Roman"/>
           <w:i/>
           <w:sz w:val="20"/>
           <w:szCs w:val="20"/>
         </w:rPr>
-        <w:tab/>
-      </w:r>
-      <w:r>
-        <w:rPr>
-          <w:rFonts w:ascii="Times New Roman" w:eastAsia="Times New Roman" w:hAnsi="Times New Roman" w:cs="Times New Roman"/>
-          <w:sz w:val="20"/>
-          <w:szCs w:val="20"/>
-        </w:rPr>
-        <w:t>C++</w:t>
-      </w:r>
-      <w:r>
-        <w:rPr>
-          <w:rFonts w:ascii="Times New Roman" w:eastAsia="Times New Roman" w:hAnsi="Times New Roman" w:cs="Times New Roman"/>
-          <w:sz w:val="20"/>
-          <w:szCs w:val="20"/>
-        </w:rPr>
-        <w:t xml:space="preserve"> |</w:t>
-      </w:r>
-      <w:r>
-        <w:rPr>
-          <w:rFonts w:ascii="Times New Roman" w:eastAsia="Times New Roman" w:hAnsi="Times New Roman" w:cs="Times New Roman"/>
-          <w:sz w:val="20"/>
-          <w:szCs w:val="20"/>
-        </w:rPr>
-        <w:t>OpenAI</w:t>
-      </w:r>
-      <w:r>
-        <w:rPr>
-          <w:rFonts w:ascii="Times New Roman" w:eastAsia="Times New Roman" w:hAnsi="Times New Roman" w:cs="Times New Roman"/>
-          <w:sz w:val="20"/>
-          <w:szCs w:val="20"/>
-        </w:rPr>
-        <w:t xml:space="preserve"> </w:t>
-      </w:r>
-      <w:r>
-        <w:rPr>
-          <w:rFonts w:ascii="Times New Roman" w:eastAsia="Times New Roman" w:hAnsi="Times New Roman" w:cs="Times New Roman"/>
-          <w:sz w:val="20"/>
-          <w:szCs w:val="20"/>
-        </w:rPr>
-        <w:t>|</w:t>
-      </w:r>
-      <w:r>
-        <w:rPr>
-          <w:rFonts w:ascii="Times New Roman" w:eastAsia="Times New Roman" w:hAnsi="Times New Roman" w:cs="Times New Roman"/>
-          <w:sz w:val="20"/>
-          <w:szCs w:val="20"/>
-        </w:rPr>
-        <w:t xml:space="preserve"> Flask | NGINX</w:t>
+      </w:pPr>
+      <w:r>
+        <w:rPr>
+          <w:rFonts w:ascii="Times New Roman" w:eastAsia="Times New Roman" w:hAnsi="Times New Roman" w:cs="Times New Roman"/>
+          <w:iCs/>
+          <w:sz w:val="20"/>
+          <w:szCs w:val="20"/>
+        </w:rPr>
+        <w:t xml:space="preserve">Utilized OpenAI to create the AI </w:t>
+      </w:r>
+      <w:r>
+        <w:rPr>
+          <w:rFonts w:ascii="Times New Roman" w:eastAsia="Times New Roman" w:hAnsi="Times New Roman" w:cs="Times New Roman"/>
+          <w:iCs/>
+          <w:sz w:val="20"/>
+          <w:szCs w:val="20"/>
+        </w:rPr>
+        <w:t>assistant</w:t>
+      </w:r>
+      <w:r>
+        <w:rPr>
+          <w:rFonts w:ascii="Times New Roman" w:eastAsia="Times New Roman" w:hAnsi="Times New Roman" w:cs="Times New Roman"/>
+          <w:iCs/>
+          <w:sz w:val="20"/>
+          <w:szCs w:val="20"/>
+        </w:rPr>
+        <w:t xml:space="preserve"> needed for this system.</w:t>
       </w:r>
     </w:p>
     <w:p>
@@ -1730,15 +1764,47 @@
           <w:sz w:val="20"/>
           <w:szCs w:val="20"/>
         </w:rPr>
-        <w:t>Developed an API endpoint to fetch and return responses from OpenAI</w:t>
-      </w:r>
-      <w:r>
-        <w:rPr>
-          <w:rFonts w:ascii="Times New Roman" w:eastAsia="Times New Roman" w:hAnsi="Times New Roman" w:cs="Times New Roman"/>
-          <w:sz w:val="20"/>
-          <w:szCs w:val="20"/>
-        </w:rPr>
-        <w:t xml:space="preserve"> Assistant</w:t>
+        <w:t>Developed API endpoint</w:t>
+      </w:r>
+      <w:r>
+        <w:rPr>
+          <w:rFonts w:ascii="Times New Roman" w:eastAsia="Times New Roman" w:hAnsi="Times New Roman" w:cs="Times New Roman"/>
+          <w:sz w:val="20"/>
+          <w:szCs w:val="20"/>
+        </w:rPr>
+        <w:t>s</w:t>
+      </w:r>
+      <w:r>
+        <w:rPr>
+          <w:rFonts w:ascii="Times New Roman" w:eastAsia="Times New Roman" w:hAnsi="Times New Roman" w:cs="Times New Roman"/>
+          <w:sz w:val="20"/>
+          <w:szCs w:val="20"/>
+        </w:rPr>
+        <w:t xml:space="preserve"> with Flask</w:t>
+      </w:r>
+      <w:r>
+        <w:rPr>
+          <w:rFonts w:ascii="Times New Roman" w:eastAsia="Times New Roman" w:hAnsi="Times New Roman" w:cs="Times New Roman"/>
+          <w:sz w:val="20"/>
+          <w:szCs w:val="20"/>
+        </w:rPr>
+        <w:t xml:space="preserve"> to fetch and return responses from OpenAI</w:t>
+      </w:r>
+      <w:r>
+        <w:rPr>
+          <w:rFonts w:ascii="Times New Roman" w:eastAsia="Times New Roman" w:hAnsi="Times New Roman" w:cs="Times New Roman"/>
+          <w:sz w:val="20"/>
+          <w:szCs w:val="20"/>
+        </w:rPr>
+        <w:t xml:space="preserve"> </w:t>
+      </w:r>
+      <w:r>
+        <w:rPr>
+          <w:rFonts w:ascii="Times New Roman" w:eastAsia="Times New Roman" w:hAnsi="Times New Roman" w:cs="Times New Roman"/>
+          <w:sz w:val="20"/>
+          <w:szCs w:val="20"/>
+        </w:rPr>
+        <w:t>assistant</w:t>
       </w:r>
       <w:r>
         <w:rPr>
@@ -1754,7 +1820,7 @@
           <w:sz w:val="20"/>
           <w:szCs w:val="20"/>
         </w:rPr>
-        <w:t xml:space="preserve"> using Flask</w:t>
+        <w:t xml:space="preserve"> using</w:t>
       </w:r>
       <w:r>
         <w:rPr>
@@ -1844,28 +1910,31 @@
           <w:sz w:val="20"/>
           <w:szCs w:val="20"/>
         </w:rPr>
-        <w:t xml:space="preserve">Set up appropriate system instruction for the OpenAI AI Assistant to avoid TTS issues. </w:t>
-      </w:r>
-    </w:p>
-    <w:p>
-      <w:pPr>
-        <w:numPr>
-          <w:ilvl w:val="0"/>
-          <w:numId w:val="2"/>
-        </w:numPr>
-        <w:rPr>
-          <w:rFonts w:ascii="Times New Roman" w:eastAsia="Times New Roman" w:hAnsi="Times New Roman" w:cs="Times New Roman"/>
-          <w:sz w:val="20"/>
-          <w:szCs w:val="20"/>
-        </w:rPr>
-      </w:pPr>
-      <w:r>
-        <w:rPr>
-          <w:rFonts w:ascii="Times New Roman" w:eastAsia="Times New Roman" w:hAnsi="Times New Roman" w:cs="Times New Roman"/>
-          <w:sz w:val="20"/>
-          <w:szCs w:val="20"/>
-        </w:rPr>
-        <w:t>The device cleans the received response to ensure TTS functionality.</w:t>
+        <w:t>Set up</w:t>
+      </w:r>
+      <w:r>
+        <w:rPr>
+          <w:rFonts w:ascii="Times New Roman" w:eastAsia="Times New Roman" w:hAnsi="Times New Roman" w:cs="Times New Roman"/>
+          <w:sz w:val="20"/>
+          <w:szCs w:val="20"/>
+        </w:rPr>
+        <w:t xml:space="preserve"> </w:t>
+      </w:r>
+      <w:r>
+        <w:rPr>
+          <w:rFonts w:ascii="Times New Roman" w:eastAsia="Times New Roman" w:hAnsi="Times New Roman" w:cs="Times New Roman"/>
+          <w:sz w:val="20"/>
+          <w:szCs w:val="20"/>
+        </w:rPr>
+        <w:t xml:space="preserve">the </w:t>
+      </w:r>
+      <w:r>
+        <w:rPr>
+          <w:rFonts w:ascii="Times New Roman" w:eastAsia="Times New Roman" w:hAnsi="Times New Roman" w:cs="Times New Roman"/>
+          <w:sz w:val="20"/>
+          <w:szCs w:val="20"/>
+        </w:rPr>
+        <w:t xml:space="preserve">appropriate system instruction for the OpenAI AI Assistant to avoid TTS issues. </w:t>
       </w:r>
     </w:p>
     <w:p>
@@ -1899,25 +1968,7 @@
             <w:sz w:val="20"/>
             <w:szCs w:val="20"/>
           </w:rPr>
-          <w:t>https://github.com/MayDay5312002/Personal-Assistant</w:t>
-        </w:r>
-        <w:r>
-          <w:rPr>
-            <w:rStyle w:val="Hyperlink"/>
-            <w:rFonts w:ascii="Times New Roman" w:eastAsia="Droid Sans" w:hAnsi="Times New Roman" w:cs="Times New Roman"/>
-            <w:sz w:val="20"/>
-            <w:szCs w:val="20"/>
-          </w:rPr>
-          <w:t>-</w:t>
-        </w:r>
-        <w:r>
-          <w:rPr>
-            <w:rStyle w:val="Hyperlink"/>
-            <w:rFonts w:ascii="Times New Roman" w:eastAsia="Droid Sans" w:hAnsi="Times New Roman" w:cs="Times New Roman"/>
-            <w:sz w:val="20"/>
-            <w:szCs w:val="20"/>
-          </w:rPr>
-          <w:t>May</w:t>
+          <w:t>https://github.com/MayDay5312002/Personal-Assistant-May</w:t>
         </w:r>
       </w:hyperlink>
     </w:p>
@@ -2914,6 +2965,119 @@
       </w:rPr>
     </w:lvl>
   </w:abstractNum>
+  <w:abstractNum w:abstractNumId="4" w15:restartNumberingAfterBreak="0">
+    <w:nsid w:val="76987D7B"/>
+    <w:multiLevelType w:val="hybridMultilevel"/>
+    <w:tmpl w:val="477E2120"/>
+    <w:lvl w:ilvl="0" w:tplc="04090001">
+      <w:start w:val="1"/>
+      <w:numFmt w:val="bullet"/>
+      <w:lvlText w:val=""/>
+      <w:lvlJc w:val="left"/>
+      <w:pPr>
+        <w:ind w:left="720" w:hanging="360"/>
+      </w:pPr>
+      <w:rPr>
+        <w:rFonts w:ascii="Symbol" w:hAnsi="Symbol" w:hint="default"/>
+      </w:rPr>
+    </w:lvl>
+    <w:lvl w:ilvl="1" w:tplc="04090003" w:tentative="1">
+      <w:start w:val="1"/>
+      <w:numFmt w:val="bullet"/>
+      <w:lvlText w:val="o"/>
+      <w:lvlJc w:val="left"/>
+      <w:pPr>
+        <w:ind w:left="1440" w:hanging="360"/>
+      </w:pPr>
+      <w:rPr>
+        <w:rFonts w:ascii="Courier New" w:hAnsi="Courier New" w:cs="Courier New" w:hint="default"/>
+      </w:rPr>
+    </w:lvl>
+    <w:lvl w:ilvl="2" w:tplc="04090005" w:tentative="1">
+      <w:start w:val="1"/>
+      <w:numFmt w:val="bullet"/>
+      <w:lvlText w:val=""/>
+      <w:lvlJc w:val="left"/>
+      <w:pPr>
+        <w:ind w:left="2160" w:hanging="360"/>
+      </w:pPr>
+      <w:rPr>
+        <w:rFonts w:ascii="Wingdings" w:hAnsi="Wingdings" w:hint="default"/>
+      </w:rPr>
+    </w:lvl>
+    <w:lvl w:ilvl="3" w:tplc="04090001" w:tentative="1">
+      <w:start w:val="1"/>
+      <w:numFmt w:val="bullet"/>
+      <w:lvlText w:val=""/>
+      <w:lvlJc w:val="left"/>
+      <w:pPr>
+        <w:ind w:left="2880" w:hanging="360"/>
+      </w:pPr>
+      <w:rPr>
+        <w:rFonts w:ascii="Symbol" w:hAnsi="Symbol" w:hint="default"/>
+      </w:rPr>
+    </w:lvl>
+    <w:lvl w:ilvl="4" w:tplc="04090003" w:tentative="1">
+      <w:start w:val="1"/>
+      <w:numFmt w:val="bullet"/>
+      <w:lvlText w:val="o"/>
+      <w:lvlJc w:val="left"/>
+      <w:pPr>
+        <w:ind w:left="3600" w:hanging="360"/>
+      </w:pPr>
+      <w:rPr>
+        <w:rFonts w:ascii="Courier New" w:hAnsi="Courier New" w:cs="Courier New" w:hint="default"/>
+      </w:rPr>
+    </w:lvl>
+    <w:lvl w:ilvl="5" w:tplc="04090005" w:tentative="1">
+      <w:start w:val="1"/>
+      <w:numFmt w:val="bullet"/>
+      <w:lvlText w:val=""/>
+      <w:lvlJc w:val="left"/>
+      <w:pPr>
+        <w:ind w:left="4320" w:hanging="360"/>
+      </w:pPr>
+      <w:rPr>
+        <w:rFonts w:ascii="Wingdings" w:hAnsi="Wingdings" w:hint="default"/>
+      </w:rPr>
+    </w:lvl>
+    <w:lvl w:ilvl="6" w:tplc="04090001" w:tentative="1">
+      <w:start w:val="1"/>
+      <w:numFmt w:val="bullet"/>
+      <w:lvlText w:val=""/>
+      <w:lvlJc w:val="left"/>
+      <w:pPr>
+        <w:ind w:left="5040" w:hanging="360"/>
+      </w:pPr>
+      <w:rPr>
+        <w:rFonts w:ascii="Symbol" w:hAnsi="Symbol" w:hint="default"/>
+      </w:rPr>
+    </w:lvl>
+    <w:lvl w:ilvl="7" w:tplc="04090003" w:tentative="1">
+      <w:start w:val="1"/>
+      <w:numFmt w:val="bullet"/>
+      <w:lvlText w:val="o"/>
+      <w:lvlJc w:val="left"/>
+      <w:pPr>
+        <w:ind w:left="5760" w:hanging="360"/>
+      </w:pPr>
+      <w:rPr>
+        <w:rFonts w:ascii="Courier New" w:hAnsi="Courier New" w:cs="Courier New" w:hint="default"/>
+      </w:rPr>
+    </w:lvl>
+    <w:lvl w:ilvl="8" w:tplc="04090005" w:tentative="1">
+      <w:start w:val="1"/>
+      <w:numFmt w:val="bullet"/>
+      <w:lvlText w:val=""/>
+      <w:lvlJc w:val="left"/>
+      <w:pPr>
+        <w:ind w:left="6480" w:hanging="360"/>
+      </w:pPr>
+      <w:rPr>
+        <w:rFonts w:ascii="Wingdings" w:hAnsi="Wingdings" w:hint="default"/>
+      </w:rPr>
+    </w:lvl>
+  </w:abstractNum>
   <w:num w:numId="1" w16cid:durableId="126701165">
     <w:abstractNumId w:val="0"/>
   </w:num>
@@ -2925,6 +3089,9 @@
   </w:num>
   <w:num w:numId="4" w16cid:durableId="1697651886">
     <w:abstractNumId w:val="1"/>
+  </w:num>
+  <w:num w:numId="5" w16cid:durableId="157307245">
+    <w:abstractNumId w:val="4"/>
   </w:num>
 </w:numbering>
 </file>
@@ -3444,6 +3611,7 @@
   <w:style w:type="character" w:default="1" w:styleId="DefaultParagraphFont">
     <w:name w:val="Default Paragraph Font"/>
     <w:uiPriority w:val="1"/>
+    <w:semiHidden/>
     <w:unhideWhenUsed/>
   </w:style>
   <w:style w:type="table" w:default="1" w:styleId="TableNormal">

--- a/Luke Evarretta's Resume.docx
+++ b/Luke Evarretta's Resume.docx
@@ -1812,15 +1812,15 @@
           <w:sz w:val="20"/>
           <w:szCs w:val="20"/>
         </w:rPr>
-        <w:t xml:space="preserve"> to the device</w:t>
-      </w:r>
-      <w:r>
-        <w:rPr>
-          <w:rFonts w:ascii="Times New Roman" w:eastAsia="Times New Roman" w:hAnsi="Times New Roman" w:cs="Times New Roman"/>
-          <w:sz w:val="20"/>
-          <w:szCs w:val="20"/>
-        </w:rPr>
-        <w:t xml:space="preserve"> using</w:t>
+        <w:t xml:space="preserve"> to the </w:t>
+      </w:r>
+      <w:r>
+        <w:rPr>
+          <w:rFonts w:ascii="Times New Roman" w:eastAsia="Times New Roman" w:hAnsi="Times New Roman" w:cs="Times New Roman"/>
+          <w:sz w:val="20"/>
+          <w:szCs w:val="20"/>
+        </w:rPr>
+        <w:t>system</w:t>
       </w:r>
       <w:r>
         <w:rPr>

--- a/Luke Evarretta's Resume.docx
+++ b/Luke Evarretta's Resume.docx
@@ -168,8 +168,19 @@
             <w:sz w:val="20"/>
             <w:szCs w:val="20"/>
           </w:rPr>
-          <w:t>linkedin.com/in/lukeevarretta</w:t>
+          <w:t>linkedin.com/in/</w:t>
         </w:r>
+        <w:proofErr w:type="spellStart"/>
+        <w:r>
+          <w:rPr>
+            <w:rStyle w:val="Hyperlink"/>
+            <w:rFonts w:ascii="Times New Roman" w:eastAsia="Times New Roman" w:hAnsi="Times New Roman" w:cs="Times New Roman"/>
+            <w:sz w:val="20"/>
+            <w:szCs w:val="20"/>
+          </w:rPr>
+          <w:t>lukeevarretta</w:t>
+        </w:r>
+        <w:proofErr w:type="spellEnd"/>
       </w:hyperlink>
       <w:r>
         <w:rPr>
@@ -1624,8 +1635,19 @@
           <w:sz w:val="20"/>
           <w:szCs w:val="20"/>
         </w:rPr>
-        <w:t>pple HomePod</w:t>
-      </w:r>
+        <w:t xml:space="preserve">pple </w:t>
+      </w:r>
+      <w:proofErr w:type="spellStart"/>
+      <w:r>
+        <w:rPr>
+          <w:rFonts w:ascii="Times New Roman" w:eastAsia="Times New Roman" w:hAnsi="Times New Roman" w:cs="Times New Roman"/>
+          <w:i/>
+          <w:sz w:val="20"/>
+          <w:szCs w:val="20"/>
+        </w:rPr>
+        <w:t>HomePod</w:t>
+      </w:r>
+      <w:proofErr w:type="spellEnd"/>
       <w:r>
         <w:rPr>
           <w:rFonts w:ascii="Times New Roman" w:eastAsia="Times New Roman" w:hAnsi="Times New Roman" w:cs="Times New Roman"/>
@@ -1725,7 +1747,7 @@
           <w:sz w:val="20"/>
           <w:szCs w:val="20"/>
         </w:rPr>
-        <w:t xml:space="preserve">Utilized OpenAI to create the AI </w:t>
+        <w:t>Leveraged</w:t>
       </w:r>
       <w:r>
         <w:rPr>
@@ -1734,6 +1756,33 @@
           <w:sz w:val="20"/>
           <w:szCs w:val="20"/>
         </w:rPr>
+        <w:t xml:space="preserve"> OpenAI to create </w:t>
+      </w:r>
+      <w:r>
+        <w:rPr>
+          <w:rFonts w:ascii="Times New Roman" w:eastAsia="Times New Roman" w:hAnsi="Times New Roman" w:cs="Times New Roman"/>
+          <w:iCs/>
+          <w:sz w:val="20"/>
+          <w:szCs w:val="20"/>
+        </w:rPr>
+        <w:t>an</w:t>
+      </w:r>
+      <w:r>
+        <w:rPr>
+          <w:rFonts w:ascii="Times New Roman" w:eastAsia="Times New Roman" w:hAnsi="Times New Roman" w:cs="Times New Roman"/>
+          <w:iCs/>
+          <w:sz w:val="20"/>
+          <w:szCs w:val="20"/>
+        </w:rPr>
+        <w:t xml:space="preserve"> AI </w:t>
+      </w:r>
+      <w:r>
+        <w:rPr>
+          <w:rFonts w:ascii="Times New Roman" w:eastAsia="Times New Roman" w:hAnsi="Times New Roman" w:cs="Times New Roman"/>
+          <w:iCs/>
+          <w:sz w:val="20"/>
+          <w:szCs w:val="20"/>
+        </w:rPr>
         <w:t>assistant</w:t>
       </w:r>
       <w:r>
@@ -1743,7 +1792,25 @@
           <w:sz w:val="20"/>
           <w:szCs w:val="20"/>
         </w:rPr>
-        <w:t xml:space="preserve"> needed for this system.</w:t>
+        <w:t xml:space="preserve"> </w:t>
+      </w:r>
+      <w:r>
+        <w:rPr>
+          <w:rFonts w:ascii="Times New Roman" w:eastAsia="Times New Roman" w:hAnsi="Times New Roman" w:cs="Times New Roman"/>
+          <w:iCs/>
+          <w:sz w:val="20"/>
+          <w:szCs w:val="20"/>
+        </w:rPr>
+        <w:t>tailored to meet the objectives of this project</w:t>
+      </w:r>
+      <w:r>
+        <w:rPr>
+          <w:rFonts w:ascii="Times New Roman" w:eastAsia="Times New Roman" w:hAnsi="Times New Roman" w:cs="Times New Roman"/>
+          <w:iCs/>
+          <w:sz w:val="20"/>
+          <w:szCs w:val="20"/>
+        </w:rPr>
+        <w:t>.</w:t>
       </w:r>
     </w:p>
     <w:p>
@@ -1788,7 +1855,23 @@
           <w:sz w:val="20"/>
           <w:szCs w:val="20"/>
         </w:rPr>
-        <w:t xml:space="preserve"> to fetch and return responses from OpenAI</w:t>
+        <w:t xml:space="preserve"> to fetch and return responses from </w:t>
+      </w:r>
+      <w:r>
+        <w:rPr>
+          <w:rFonts w:ascii="Times New Roman" w:eastAsia="Times New Roman" w:hAnsi="Times New Roman" w:cs="Times New Roman"/>
+          <w:sz w:val="20"/>
+          <w:szCs w:val="20"/>
+        </w:rPr>
+        <w:t xml:space="preserve">the </w:t>
+      </w:r>
+      <w:r>
+        <w:rPr>
+          <w:rFonts w:ascii="Times New Roman" w:eastAsia="Times New Roman" w:hAnsi="Times New Roman" w:cs="Times New Roman"/>
+          <w:sz w:val="20"/>
+          <w:szCs w:val="20"/>
+        </w:rPr>
+        <w:t>OpenAI</w:t>
       </w:r>
       <w:r>
         <w:rPr>
@@ -1849,7 +1932,15 @@
           <w:sz w:val="20"/>
           <w:szCs w:val="20"/>
         </w:rPr>
-        <w:t xml:space="preserve">Utilized different </w:t>
+        <w:t>Utilized</w:t>
+      </w:r>
+      <w:r>
+        <w:rPr>
+          <w:rFonts w:ascii="Times New Roman" w:eastAsia="Times New Roman" w:hAnsi="Times New Roman" w:cs="Times New Roman"/>
+          <w:sz w:val="20"/>
+          <w:szCs w:val="20"/>
+        </w:rPr>
+        <w:t xml:space="preserve"> different </w:t>
       </w:r>
       <w:r>
         <w:rPr>
@@ -1910,7 +2001,7 @@
           <w:sz w:val="20"/>
           <w:szCs w:val="20"/>
         </w:rPr>
-        <w:t>Set up</w:t>
+        <w:t>Configured</w:t>
       </w:r>
       <w:r>
         <w:rPr>
@@ -1934,7 +2025,7 @@
           <w:sz w:val="20"/>
           <w:szCs w:val="20"/>
         </w:rPr>
-        <w:t xml:space="preserve">appropriate system instruction for the OpenAI AI Assistant to avoid TTS issues. </w:t>
+        <w:t xml:space="preserve">appropriate system instruction for the AI Assistant to avoid TTS issues. </w:t>
       </w:r>
     </w:p>
     <w:p>

--- a/Luke Evarretta's Resume.docx
+++ b/Luke Evarretta's Resume.docx
@@ -523,7 +523,7 @@
           <w:sz w:val="20"/>
           <w:szCs w:val="20"/>
         </w:rPr>
-        <w:t>APPLICATIONS</w:t>
+        <w:t>PROJECTS</w:t>
       </w:r>
     </w:p>
     <w:p>
@@ -1635,19 +1635,8 @@
           <w:sz w:val="20"/>
           <w:szCs w:val="20"/>
         </w:rPr>
-        <w:t xml:space="preserve">pple </w:t>
-      </w:r>
-      <w:proofErr w:type="spellStart"/>
-      <w:r>
-        <w:rPr>
-          <w:rFonts w:ascii="Times New Roman" w:eastAsia="Times New Roman" w:hAnsi="Times New Roman" w:cs="Times New Roman"/>
-          <w:i/>
-          <w:sz w:val="20"/>
-          <w:szCs w:val="20"/>
-        </w:rPr>
-        <w:t>HomePod</w:t>
-      </w:r>
-      <w:proofErr w:type="spellEnd"/>
+        <w:t>pple HomePod</w:t>
+      </w:r>
       <w:r>
         <w:rPr>
           <w:rFonts w:ascii="Times New Roman" w:eastAsia="Times New Roman" w:hAnsi="Times New Roman" w:cs="Times New Roman"/>

--- a/Luke Evarretta's Resume.docx
+++ b/Luke Evarretta's Resume.docx
@@ -168,19 +168,8 @@
             <w:sz w:val="20"/>
             <w:szCs w:val="20"/>
           </w:rPr>
-          <w:t>linkedin.com/in/</w:t>
+          <w:t>linkedin.com/in/lukeevarretta</w:t>
         </w:r>
-        <w:proofErr w:type="spellStart"/>
-        <w:r>
-          <w:rPr>
-            <w:rStyle w:val="Hyperlink"/>
-            <w:rFonts w:ascii="Times New Roman" w:eastAsia="Times New Roman" w:hAnsi="Times New Roman" w:cs="Times New Roman"/>
-            <w:sz w:val="20"/>
-            <w:szCs w:val="20"/>
-          </w:rPr>
-          <w:t>lukeevarretta</w:t>
-        </w:r>
-        <w:proofErr w:type="spellEnd"/>
       </w:hyperlink>
       <w:r>
         <w:rPr>
@@ -209,16 +198,41 @@
         </w:rPr>
         <w:t xml:space="preserve"> </w:t>
       </w:r>
-    </w:p>
-    <w:p>
-      <w:pPr>
-        <w:widowControl w:val="0"/>
-        <w:rPr>
-          <w:rFonts w:ascii="Times New Roman" w:eastAsia="Times New Roman" w:hAnsi="Times New Roman" w:cs="Times New Roman"/>
-          <w:sz w:val="20"/>
-          <w:szCs w:val="20"/>
-        </w:rPr>
-      </w:pPr>
+      <w:r>
+        <w:rPr>
+          <w:rFonts w:ascii="Times New Roman" w:eastAsia="Times New Roman" w:hAnsi="Times New Roman" w:cs="Times New Roman"/>
+          <w:sz w:val="20"/>
+          <w:szCs w:val="20"/>
+        </w:rPr>
+        <w:t xml:space="preserve">| </w:t>
+      </w:r>
+      <w:hyperlink r:id="rId11" w:history="1">
+        <w:r>
+          <w:rPr>
+            <w:rStyle w:val="Hyperlink"/>
+            <w:rFonts w:ascii="Times New Roman" w:eastAsia="Times New Roman" w:hAnsi="Times New Roman" w:cs="Times New Roman"/>
+            <w:sz w:val="20"/>
+            <w:szCs w:val="20"/>
+          </w:rPr>
+          <w:t>https://mayday5312002.github.io/Web-Portfolio-2023-/</w:t>
+        </w:r>
+      </w:hyperlink>
+      <w:r>
+        <w:rPr>
+          <w:rFonts w:ascii="Times New Roman" w:eastAsia="Times New Roman" w:hAnsi="Times New Roman" w:cs="Times New Roman"/>
+          <w:sz w:val="20"/>
+          <w:szCs w:val="20"/>
+        </w:rPr>
+        <w:t xml:space="preserve"> </w:t>
+      </w:r>
+      <w:r>
+        <w:rPr>
+          <w:rFonts w:ascii="Times New Roman" w:eastAsia="Times New Roman" w:hAnsi="Times New Roman" w:cs="Times New Roman"/>
+          <w:sz w:val="20"/>
+          <w:szCs w:val="20"/>
+        </w:rPr>
+        <w:br/>
+      </w:r>
     </w:p>
     <w:p>
       <w:pPr>
@@ -330,14 +344,6 @@
           <w:sz w:val="20"/>
           <w:szCs w:val="20"/>
         </w:rPr>
-        <w:t xml:space="preserve">PHP, </w:t>
-      </w:r>
-      <w:r>
-        <w:rPr>
-          <w:rFonts w:ascii="Times New Roman" w:eastAsia="Times New Roman" w:hAnsi="Times New Roman" w:cs="Times New Roman"/>
-          <w:sz w:val="20"/>
-          <w:szCs w:val="20"/>
-        </w:rPr>
         <w:t>Django</w:t>
       </w:r>
       <w:r>
@@ -497,15 +503,9 @@
         </w:rPr>
         <w:t xml:space="preserve"> COBOL, JCL, IBM z/OS</w:t>
       </w:r>
-    </w:p>
-    <w:p>
-      <w:pPr>
-        <w:rPr>
-          <w:rFonts w:ascii="Times New Roman" w:eastAsia="Times New Roman" w:hAnsi="Times New Roman" w:cs="Times New Roman"/>
-          <w:sz w:val="20"/>
-          <w:szCs w:val="20"/>
-        </w:rPr>
-      </w:pPr>
+      <w:r>
+        <w:br/>
+      </w:r>
     </w:p>
     <w:p>
       <w:pPr>
@@ -598,7 +598,15 @@
           <w:szCs w:val="20"/>
         </w:rPr>
         <w:tab/>
-        <w:t>2022</w:t>
+        <w:t>202</w:t>
+      </w:r>
+      <w:r>
+        <w:rPr>
+          <w:rFonts w:ascii="Times New Roman" w:eastAsia="Times New Roman" w:hAnsi="Times New Roman" w:cs="Times New Roman"/>
+          <w:sz w:val="20"/>
+          <w:szCs w:val="20"/>
+        </w:rPr>
+        <w:t>3</w:t>
       </w:r>
     </w:p>
     <w:p>
@@ -669,7 +677,23 @@
           <w:sz w:val="20"/>
           <w:szCs w:val="20"/>
         </w:rPr>
-        <w:t>Git</w:t>
+        <w:t xml:space="preserve">        </w:t>
+      </w:r>
+      <w:r>
+        <w:rPr>
+          <w:rFonts w:ascii="Times New Roman" w:eastAsia="Times New Roman" w:hAnsi="Times New Roman" w:cs="Times New Roman"/>
+          <w:sz w:val="20"/>
+          <w:szCs w:val="20"/>
+        </w:rPr>
+        <w:t xml:space="preserve">  </w:t>
+      </w:r>
+      <w:r>
+        <w:rPr>
+          <w:rFonts w:ascii="Times New Roman" w:eastAsia="Times New Roman" w:hAnsi="Times New Roman" w:cs="Times New Roman"/>
+          <w:sz w:val="20"/>
+          <w:szCs w:val="20"/>
+        </w:rPr>
+        <w:t>C# | Unity |</w:t>
       </w:r>
       <w:r>
         <w:rPr>
@@ -685,22 +709,6 @@
           <w:sz w:val="20"/>
           <w:szCs w:val="20"/>
         </w:rPr>
-        <w:t>| C# | Unity |</w:t>
-      </w:r>
-      <w:r>
-        <w:rPr>
-          <w:rFonts w:ascii="Times New Roman" w:eastAsia="Times New Roman" w:hAnsi="Times New Roman" w:cs="Times New Roman"/>
-          <w:sz w:val="20"/>
-          <w:szCs w:val="20"/>
-        </w:rPr>
-        <w:t xml:space="preserve"> </w:t>
-      </w:r>
-      <w:r>
-        <w:rPr>
-          <w:rFonts w:ascii="Times New Roman" w:eastAsia="Times New Roman" w:hAnsi="Times New Roman" w:cs="Times New Roman"/>
-          <w:sz w:val="20"/>
-          <w:szCs w:val="20"/>
-        </w:rPr>
         <w:t xml:space="preserve">MySQL | </w:t>
       </w:r>
       <w:r>
@@ -710,14 +718,6 @@
           <w:szCs w:val="20"/>
         </w:rPr>
         <w:t>Flask</w:t>
-      </w:r>
-      <w:r>
-        <w:rPr>
-          <w:rFonts w:ascii="Times New Roman" w:eastAsia="Times New Roman" w:hAnsi="Times New Roman" w:cs="Times New Roman"/>
-          <w:sz w:val="20"/>
-          <w:szCs w:val="20"/>
-        </w:rPr>
-        <w:t xml:space="preserve"> |</w:t>
       </w:r>
     </w:p>
     <w:p>
@@ -727,18 +727,18 @@
           <w:numId w:val="3"/>
         </w:numPr>
         <w:rPr>
-          <w:rFonts w:ascii="Droid Sans" w:eastAsia="Droid Sans" w:hAnsi="Droid Sans" w:cs="Droid Sans"/>
-          <w:sz w:val="20"/>
-          <w:szCs w:val="20"/>
-        </w:rPr>
-      </w:pPr>
-      <w:r>
-        <w:rPr>
-          <w:rFonts w:ascii="Times New Roman" w:eastAsia="Times New Roman" w:hAnsi="Times New Roman" w:cs="Times New Roman"/>
-          <w:sz w:val="20"/>
-          <w:szCs w:val="20"/>
-        </w:rPr>
-        <w:t>The game character remains stationary in the x-direction, yet the immersion is achieved through the parallax effect generated by the ground and background, along with dynamic character animations.</w:t>
+          <w:rFonts w:ascii="Times New Roman" w:eastAsia="Droid Sans" w:hAnsi="Times New Roman" w:cs="Times New Roman"/>
+          <w:sz w:val="20"/>
+          <w:szCs w:val="20"/>
+        </w:rPr>
+      </w:pPr>
+      <w:r>
+        <w:rPr>
+          <w:rFonts w:ascii="Times New Roman" w:eastAsia="Times New Roman" w:hAnsi="Times New Roman" w:cs="Times New Roman"/>
+          <w:sz w:val="20"/>
+          <w:szCs w:val="20"/>
+        </w:rPr>
+        <w:t>Achieved immersion with parallax scrolling and dynamic animations while keeping the character stationary on the x-axis.</w:t>
       </w:r>
     </w:p>
     <w:p>
@@ -759,7 +759,7 @@
           <w:sz w:val="20"/>
           <w:szCs w:val="20"/>
         </w:rPr>
-        <w:t>Implemented a system where every in-game collision triggers specific sound effects like landing, sliding, and rocket impacts. Furthermore, augmented the gaming experience with additional sounds such as jump effects, UI clicks for button interactions, and a Game Over sound.</w:t>
+        <w:t>Implemented dynamic sound effects for collisions (landing, sliding, rocket impacts), actions (jumping, Game Over), and UI interactions (button clicks) to enhance gameplay experience.</w:t>
       </w:r>
     </w:p>
     <w:p>
@@ -776,27 +776,11 @@
       </w:pPr>
       <w:r>
         <w:rPr>
-          <w:rFonts w:ascii="Times New Roman" w:eastAsia="Droid Sans" w:hAnsi="Times New Roman" w:cs="Times New Roman"/>
-          <w:sz w:val="20"/>
-          <w:szCs w:val="20"/>
-        </w:rPr>
-        <w:t>Developed a Python API utilizing the Flask</w:t>
-      </w:r>
-      <w:r>
-        <w:rPr>
-          <w:rFonts w:ascii="Times New Roman" w:eastAsia="Droid Sans" w:hAnsi="Times New Roman" w:cs="Times New Roman"/>
-          <w:sz w:val="20"/>
-          <w:szCs w:val="20"/>
-        </w:rPr>
-        <w:t xml:space="preserve"> web</w:t>
-      </w:r>
-      <w:r>
-        <w:rPr>
-          <w:rFonts w:ascii="Times New Roman" w:eastAsia="Droid Sans" w:hAnsi="Times New Roman" w:cs="Times New Roman"/>
-          <w:sz w:val="20"/>
-          <w:szCs w:val="20"/>
-        </w:rPr>
-        <w:t xml:space="preserve"> framework to establish a ranking system. This system stores players’ highest times in a database and presents them for display.</w:t>
+          <w:rFonts w:ascii="Times New Roman" w:eastAsia="Times New Roman" w:hAnsi="Times New Roman" w:cs="Times New Roman"/>
+          <w:sz w:val="20"/>
+          <w:szCs w:val="20"/>
+        </w:rPr>
+        <w:t>Developed a Flask-based Python API to store and display players' best times in a ranking system.</w:t>
       </w:r>
     </w:p>
     <w:p>
@@ -829,7 +813,7 @@
         </w:rPr>
         <w:t xml:space="preserve">: </w:t>
       </w:r>
-      <w:hyperlink r:id="rId11" w:history="1">
+      <w:hyperlink r:id="rId12" w:history="1">
         <w:r>
           <w:rPr>
             <w:rStyle w:val="Hyperlink"/>
@@ -884,7 +868,7 @@
         </w:rPr>
         <w:t xml:space="preserve"> </w:t>
       </w:r>
-      <w:hyperlink r:id="rId12" w:history="1">
+      <w:hyperlink r:id="rId13" w:history="1">
         <w:r>
           <w:rPr>
             <w:rStyle w:val="Hyperlink"/>
@@ -923,7 +907,7 @@
           <w:sz w:val="20"/>
           <w:szCs w:val="20"/>
         </w:rPr>
-        <w:t>Front End Developer</w:t>
+        <w:t>Full Stack Developer</w:t>
       </w:r>
       <w:r>
         <w:rPr>
@@ -956,7 +940,7 @@
           <w:sz w:val="20"/>
           <w:szCs w:val="20"/>
         </w:rPr>
-        <w:t>NBA Statistics Website</w:t>
+        <w:t>SELI – SE Job Scraper</w:t>
       </w:r>
       <w:r>
         <w:rPr>
@@ -981,7 +965,7 @@
           <w:sz w:val="20"/>
           <w:szCs w:val="20"/>
         </w:rPr>
-        <w:t>4</w:t>
+        <w:t>5</w:t>
       </w:r>
     </w:p>
     <w:p>
@@ -1003,7 +987,7 @@
           <w:sz w:val="20"/>
           <w:szCs w:val="20"/>
         </w:rPr>
-        <w:t>A website</w:t>
+        <w:t xml:space="preserve">A </w:t>
       </w:r>
       <w:r>
         <w:rPr>
@@ -1012,7 +996,7 @@
           <w:sz w:val="20"/>
           <w:szCs w:val="20"/>
         </w:rPr>
-        <w:t xml:space="preserve"> displaying current NBA player statistics.</w:t>
+        <w:t>web app that scrapes software engineering LinkedIn jobs</w:t>
       </w:r>
       <w:r>
         <w:rPr>
@@ -1021,6 +1005,15 @@
           <w:sz w:val="20"/>
           <w:szCs w:val="20"/>
         </w:rPr>
+        <w:t>.</w:t>
+      </w:r>
+      <w:r>
+        <w:rPr>
+          <w:rFonts w:ascii="Times New Roman" w:eastAsia="Times New Roman" w:hAnsi="Times New Roman" w:cs="Times New Roman"/>
+          <w:i/>
+          <w:sz w:val="20"/>
+          <w:szCs w:val="20"/>
+        </w:rPr>
         <w:tab/>
       </w:r>
       <w:r>
@@ -1035,58 +1028,35 @@
       <w:r>
         <w:rPr>
           <w:rFonts w:ascii="Times New Roman" w:eastAsia="Times New Roman" w:hAnsi="Times New Roman" w:cs="Times New Roman"/>
-          <w:sz w:val="20"/>
-          <w:szCs w:val="20"/>
-        </w:rPr>
-        <w:t xml:space="preserve">Git | </w:t>
-      </w:r>
-      <w:r>
-        <w:rPr>
-          <w:rFonts w:ascii="Times New Roman" w:eastAsia="Times New Roman" w:hAnsi="Times New Roman" w:cs="Times New Roman"/>
-          <w:sz w:val="20"/>
-          <w:szCs w:val="20"/>
-        </w:rPr>
-        <w:t>Scrapy</w:t>
-      </w:r>
-      <w:r>
-        <w:rPr>
-          <w:rFonts w:ascii="Times New Roman" w:eastAsia="Times New Roman" w:hAnsi="Times New Roman" w:cs="Times New Roman"/>
-          <w:sz w:val="20"/>
-          <w:szCs w:val="20"/>
-        </w:rPr>
-        <w:t xml:space="preserve"> | J</w:t>
-      </w:r>
-      <w:r>
-        <w:rPr>
-          <w:rFonts w:ascii="Times New Roman" w:eastAsia="Times New Roman" w:hAnsi="Times New Roman" w:cs="Times New Roman"/>
-          <w:sz w:val="20"/>
-          <w:szCs w:val="20"/>
-        </w:rPr>
-        <w:t xml:space="preserve">avaScript | </w:t>
-      </w:r>
-      <w:r>
-        <w:rPr>
-          <w:rFonts w:ascii="Times New Roman" w:eastAsia="Times New Roman" w:hAnsi="Times New Roman" w:cs="Times New Roman"/>
-          <w:sz w:val="20"/>
-          <w:szCs w:val="20"/>
-        </w:rPr>
-        <w:t>CSS | HTML</w:t>
-      </w:r>
-      <w:r>
-        <w:rPr>
-          <w:rFonts w:ascii="Times New Roman" w:eastAsia="Times New Roman" w:hAnsi="Times New Roman" w:cs="Times New Roman"/>
-          <w:sz w:val="20"/>
-          <w:szCs w:val="20"/>
-        </w:rPr>
-        <w:t xml:space="preserve"> |</w:t>
-      </w:r>
-      <w:r>
-        <w:rPr>
-          <w:rFonts w:ascii="Times New Roman" w:eastAsia="Times New Roman" w:hAnsi="Times New Roman" w:cs="Times New Roman"/>
-          <w:sz w:val="20"/>
-          <w:szCs w:val="20"/>
-        </w:rPr>
-        <w:t xml:space="preserve"> </w:t>
+          <w:i/>
+          <w:sz w:val="20"/>
+          <w:szCs w:val="20"/>
+        </w:rPr>
+        <w:t xml:space="preserve">    </w:t>
+      </w:r>
+      <w:r>
+        <w:rPr>
+          <w:rFonts w:ascii="Times New Roman" w:eastAsia="Times New Roman" w:hAnsi="Times New Roman" w:cs="Times New Roman"/>
+          <w:sz w:val="20"/>
+          <w:szCs w:val="20"/>
+        </w:rPr>
+        <w:t>React | Scrapy | Django</w:t>
+      </w:r>
+      <w:r>
+        <w:rPr>
+          <w:rFonts w:ascii="Times New Roman" w:eastAsia="Times New Roman" w:hAnsi="Times New Roman" w:cs="Times New Roman"/>
+          <w:sz w:val="20"/>
+          <w:szCs w:val="20"/>
+        </w:rPr>
+        <w:t>| MySQL</w:t>
+      </w:r>
+      <w:r>
+        <w:rPr>
+          <w:rFonts w:ascii="Times New Roman" w:eastAsia="Times New Roman" w:hAnsi="Times New Roman" w:cs="Times New Roman"/>
+          <w:sz w:val="20"/>
+          <w:szCs w:val="20"/>
+        </w:rPr>
+        <w:t xml:space="preserve"> | NGINX</w:t>
       </w:r>
     </w:p>
     <w:p>
@@ -1117,18 +1087,18 @@
           <w:numId w:val="2"/>
         </w:numPr>
         <w:rPr>
-          <w:rFonts w:ascii="Times New Roman" w:eastAsia="Times New Roman" w:hAnsi="Times New Roman" w:cs="Times New Roman"/>
-          <w:sz w:val="20"/>
-          <w:szCs w:val="20"/>
-        </w:rPr>
-      </w:pPr>
-      <w:r>
-        <w:rPr>
-          <w:rFonts w:ascii="Times New Roman" w:eastAsia="Times New Roman" w:hAnsi="Times New Roman" w:cs="Times New Roman"/>
-          <w:sz w:val="20"/>
-          <w:szCs w:val="20"/>
-        </w:rPr>
-        <w:t>GitHub Actions is employed for pipelining to automate web scraping on an hourly basis.</w:t>
+          <w:rFonts w:ascii="Droid Sans" w:eastAsia="Droid Sans" w:hAnsi="Droid Sans" w:cs="Droid Sans"/>
+          <w:sz w:val="20"/>
+          <w:szCs w:val="20"/>
+        </w:rPr>
+      </w:pPr>
+      <w:r>
+        <w:rPr>
+          <w:rFonts w:ascii="Times New Roman" w:eastAsia="Times New Roman" w:hAnsi="Times New Roman" w:cs="Times New Roman"/>
+          <w:sz w:val="20"/>
+          <w:szCs w:val="20"/>
+        </w:rPr>
+        <w:t>Tracks applied and unvisited software engineering positions.</w:t>
       </w:r>
     </w:p>
     <w:p>
@@ -1138,6 +1108,27 @@
           <w:numId w:val="2"/>
         </w:numPr>
         <w:rPr>
+          <w:rFonts w:ascii="Times New Roman" w:eastAsia="Droid Sans" w:hAnsi="Times New Roman" w:cs="Times New Roman"/>
+          <w:sz w:val="20"/>
+          <w:szCs w:val="20"/>
+        </w:rPr>
+      </w:pPr>
+      <w:r>
+        <w:rPr>
+          <w:rFonts w:ascii="Times New Roman" w:eastAsia="Droid Sans" w:hAnsi="Times New Roman" w:cs="Times New Roman"/>
+          <w:sz w:val="20"/>
+          <w:szCs w:val="20"/>
+        </w:rPr>
+        <w:t>Implemented JWT tokens for authentication and authorization.</w:t>
+      </w:r>
+    </w:p>
+    <w:p>
+      <w:pPr>
+        <w:numPr>
+          <w:ilvl w:val="0"/>
+          <w:numId w:val="2"/>
+        </w:numPr>
+        <w:rPr>
           <w:rFonts w:ascii="Droid Sans" w:eastAsia="Droid Sans" w:hAnsi="Droid Sans" w:cs="Droid Sans"/>
           <w:sz w:val="20"/>
           <w:szCs w:val="20"/>
@@ -1165,54 +1156,6 @@
         <w:rPr>
           <w:rFonts w:ascii="Times New Roman" w:eastAsia="Times New Roman" w:hAnsi="Times New Roman" w:cs="Times New Roman"/>
           <w:b/>
-          <w:sz w:val="20"/>
-          <w:szCs w:val="20"/>
-        </w:rPr>
-        <w:t xml:space="preserve"> </w:t>
-      </w:r>
-      <w:hyperlink r:id="rId13" w:history="1">
-        <w:r>
-          <w:rPr>
-            <w:rStyle w:val="Hyperlink"/>
-            <w:rFonts w:ascii="Times New Roman" w:eastAsia="Times New Roman" w:hAnsi="Times New Roman" w:cs="Times New Roman"/>
-            <w:bCs/>
-            <w:sz w:val="20"/>
-            <w:szCs w:val="20"/>
-          </w:rPr>
-          <w:t>https://mayday5312002.github.io/Nba-Stats/</w:t>
-        </w:r>
-      </w:hyperlink>
-      <w:r>
-        <w:rPr>
-          <w:rFonts w:ascii="Times New Roman" w:eastAsia="Times New Roman" w:hAnsi="Times New Roman" w:cs="Times New Roman"/>
-          <w:bCs/>
-          <w:sz w:val="20"/>
-          <w:szCs w:val="20"/>
-        </w:rPr>
-        <w:t xml:space="preserve"> | </w:t>
-      </w:r>
-      <w:r>
-        <w:rPr>
-          <w:rFonts w:ascii="Times New Roman" w:eastAsia="Times New Roman" w:hAnsi="Times New Roman" w:cs="Times New Roman"/>
-          <w:b/>
-          <w:sz w:val="20"/>
-          <w:szCs w:val="20"/>
-        </w:rPr>
-        <w:t>GitHub</w:t>
-      </w:r>
-      <w:r>
-        <w:rPr>
-          <w:rFonts w:ascii="Times New Roman" w:eastAsia="Times New Roman" w:hAnsi="Times New Roman" w:cs="Times New Roman"/>
-          <w:b/>
-          <w:sz w:val="20"/>
-          <w:szCs w:val="20"/>
-        </w:rPr>
-        <w:t>:</w:t>
-      </w:r>
-      <w:r>
-        <w:rPr>
-          <w:rFonts w:ascii="Times New Roman" w:eastAsia="Times New Roman" w:hAnsi="Times New Roman" w:cs="Times New Roman"/>
-          <w:bCs/>
           <w:sz w:val="20"/>
           <w:szCs w:val="20"/>
         </w:rPr>
@@ -1222,23 +1165,13 @@
         <w:r>
           <w:rPr>
             <w:rStyle w:val="Hyperlink"/>
-            <w:rFonts w:ascii="Times New Roman" w:eastAsia="Times New Roman" w:hAnsi="Times New Roman" w:cs="Times New Roman"/>
-            <w:bCs/>
+            <w:rFonts w:ascii="Times New Roman" w:hAnsi="Times New Roman" w:cs="Times New Roman"/>
             <w:sz w:val="20"/>
             <w:szCs w:val="20"/>
           </w:rPr>
-          <w:t>https://github.com/MayDay5312002/Nba-Stats</w:t>
+          <w:t>https://selii.mooo.com/</w:t>
         </w:r>
       </w:hyperlink>
-      <w:r>
-        <w:rPr>
-          <w:rFonts w:ascii="Times New Roman" w:eastAsia="Times New Roman" w:hAnsi="Times New Roman" w:cs="Times New Roman"/>
-          <w:bCs/>
-          <w:sz w:val="20"/>
-          <w:szCs w:val="20"/>
-        </w:rPr>
-        <w:t xml:space="preserve"> </w:t>
-      </w:r>
     </w:p>
     <w:p>
       <w:pPr>
@@ -1259,15 +1192,40 @@
           <w:sz w:val="20"/>
           <w:szCs w:val="20"/>
         </w:rPr>
-        <w:t xml:space="preserve">Front End Developer </w:t>
-      </w:r>
-      <w:r>
-        <w:rPr>
-          <w:rFonts w:ascii="Times New Roman" w:eastAsia="Times New Roman" w:hAnsi="Times New Roman" w:cs="Times New Roman"/>
-          <w:sz w:val="20"/>
-          <w:szCs w:val="20"/>
-        </w:rPr>
-        <w:t xml:space="preserve">| Website Portfolio </w:t>
+        <w:t>Software</w:t>
+      </w:r>
+      <w:r>
+        <w:rPr>
+          <w:rFonts w:ascii="Times New Roman" w:eastAsia="Times New Roman" w:hAnsi="Times New Roman" w:cs="Times New Roman"/>
+          <w:b/>
+          <w:sz w:val="20"/>
+          <w:szCs w:val="20"/>
+        </w:rPr>
+        <w:t xml:space="preserve"> Developer </w:t>
+      </w:r>
+      <w:r>
+        <w:rPr>
+          <w:rFonts w:ascii="Times New Roman" w:eastAsia="Times New Roman" w:hAnsi="Times New Roman" w:cs="Times New Roman"/>
+          <w:sz w:val="20"/>
+          <w:szCs w:val="20"/>
+        </w:rPr>
+        <w:t xml:space="preserve">| </w:t>
+      </w:r>
+      <w:r>
+        <w:rPr>
+          <w:rFonts w:ascii="Times New Roman" w:eastAsia="Times New Roman" w:hAnsi="Times New Roman" w:cs="Times New Roman"/>
+          <w:sz w:val="20"/>
+          <w:szCs w:val="20"/>
+        </w:rPr>
+        <w:t>AI Study Companion</w:t>
+      </w:r>
+      <w:r>
+        <w:rPr>
+          <w:rFonts w:ascii="Times New Roman" w:eastAsia="Times New Roman" w:hAnsi="Times New Roman" w:cs="Times New Roman"/>
+          <w:sz w:val="20"/>
+          <w:szCs w:val="20"/>
+        </w:rPr>
+        <w:t xml:space="preserve"> </w:t>
       </w:r>
       <w:r>
         <w:rPr>
@@ -1276,7 +1234,15 @@
           <w:szCs w:val="20"/>
         </w:rPr>
         <w:tab/>
-        <w:t>2023</w:t>
+        <w:t>202</w:t>
+      </w:r>
+      <w:r>
+        <w:rPr>
+          <w:rFonts w:ascii="Times New Roman" w:eastAsia="Times New Roman" w:hAnsi="Times New Roman" w:cs="Times New Roman"/>
+          <w:sz w:val="20"/>
+          <w:szCs w:val="20"/>
+        </w:rPr>
+        <w:t>5</w:t>
       </w:r>
     </w:p>
     <w:p>
@@ -1298,7 +1264,7 @@
           <w:sz w:val="20"/>
           <w:szCs w:val="20"/>
         </w:rPr>
-        <w:t>A</w:t>
+        <w:t>An AI Study Companion web app that helps you understand concepts.</w:t>
       </w:r>
       <w:r>
         <w:rPr>
@@ -1307,95 +1273,33 @@
           <w:sz w:val="20"/>
           <w:szCs w:val="20"/>
         </w:rPr>
-        <w:t xml:space="preserve"> </w:t>
-      </w:r>
-      <w:r>
-        <w:rPr>
-          <w:rFonts w:ascii="Times New Roman" w:eastAsia="Times New Roman" w:hAnsi="Times New Roman" w:cs="Times New Roman"/>
-          <w:i/>
-          <w:sz w:val="20"/>
-          <w:szCs w:val="20"/>
-        </w:rPr>
-        <w:t>responsive website</w:t>
-      </w:r>
-      <w:r>
-        <w:rPr>
-          <w:rFonts w:ascii="Times New Roman" w:eastAsia="Times New Roman" w:hAnsi="Times New Roman" w:cs="Times New Roman"/>
-          <w:i/>
-          <w:sz w:val="20"/>
-          <w:szCs w:val="20"/>
-        </w:rPr>
-        <w:t xml:space="preserve"> that </w:t>
-      </w:r>
-      <w:r>
-        <w:rPr>
-          <w:rFonts w:ascii="Times New Roman" w:eastAsia="Times New Roman" w:hAnsi="Times New Roman" w:cs="Times New Roman"/>
-          <w:i/>
-          <w:sz w:val="20"/>
-          <w:szCs w:val="20"/>
-        </w:rPr>
-        <w:t>displays</w:t>
-      </w:r>
-      <w:r>
-        <w:rPr>
-          <w:rFonts w:ascii="Times New Roman" w:eastAsia="Times New Roman" w:hAnsi="Times New Roman" w:cs="Times New Roman"/>
-          <w:i/>
-          <w:sz w:val="20"/>
-          <w:szCs w:val="20"/>
-        </w:rPr>
-        <w:t xml:space="preserve"> my skills</w:t>
-      </w:r>
-      <w:r>
-        <w:rPr>
-          <w:rFonts w:ascii="Times New Roman" w:eastAsia="Times New Roman" w:hAnsi="Times New Roman" w:cs="Times New Roman"/>
-          <w:i/>
-          <w:sz w:val="20"/>
-          <w:szCs w:val="20"/>
-        </w:rPr>
-        <w:t xml:space="preserve"> and </w:t>
-      </w:r>
-      <w:r>
-        <w:rPr>
-          <w:rFonts w:ascii="Times New Roman" w:eastAsia="Times New Roman" w:hAnsi="Times New Roman" w:cs="Times New Roman"/>
-          <w:i/>
-          <w:sz w:val="20"/>
-          <w:szCs w:val="20"/>
-        </w:rPr>
-        <w:t>a description of who I am</w:t>
-      </w:r>
-      <w:r>
-        <w:rPr>
-          <w:rFonts w:ascii="Times New Roman" w:eastAsia="Times New Roman" w:hAnsi="Times New Roman" w:cs="Times New Roman"/>
-          <w:i/>
-          <w:sz w:val="20"/>
-          <w:szCs w:val="20"/>
-        </w:rPr>
-        <w:t>.</w:t>
-      </w:r>
-      <w:r>
-        <w:rPr>
-          <w:rFonts w:ascii="Times New Roman" w:eastAsia="Times New Roman" w:hAnsi="Times New Roman" w:cs="Times New Roman"/>
-          <w:i/>
-          <w:sz w:val="20"/>
-          <w:szCs w:val="20"/>
-        </w:rPr>
         <w:tab/>
       </w:r>
-      <w:r>
-        <w:rPr>
-          <w:rFonts w:ascii="Times New Roman" w:eastAsia="Times New Roman" w:hAnsi="Times New Roman" w:cs="Times New Roman"/>
-          <w:sz w:val="20"/>
-          <w:szCs w:val="20"/>
-        </w:rPr>
-        <w:t>Git | J</w:t>
-      </w:r>
-      <w:r>
-        <w:rPr>
-          <w:rFonts w:ascii="Times New Roman" w:eastAsia="Times New Roman" w:hAnsi="Times New Roman" w:cs="Times New Roman"/>
-          <w:sz w:val="20"/>
-          <w:szCs w:val="20"/>
-        </w:rPr>
-        <w:t>avaScript | CSS | HTML |</w:t>
+      <w:proofErr w:type="spellStart"/>
+      <w:r>
+        <w:rPr>
+          <w:rFonts w:ascii="Times New Roman" w:eastAsia="Times New Roman" w:hAnsi="Times New Roman" w:cs="Times New Roman"/>
+          <w:sz w:val="20"/>
+          <w:szCs w:val="20"/>
+        </w:rPr>
+        <w:t>Ollama</w:t>
+      </w:r>
+      <w:proofErr w:type="spellEnd"/>
+      <w:r>
+        <w:rPr>
+          <w:rFonts w:ascii="Times New Roman" w:eastAsia="Times New Roman" w:hAnsi="Times New Roman" w:cs="Times New Roman"/>
+          <w:sz w:val="20"/>
+          <w:szCs w:val="20"/>
+        </w:rPr>
+        <w:t xml:space="preserve"> | React | Django | </w:t>
+      </w:r>
+      <w:r>
+        <w:rPr>
+          <w:rFonts w:ascii="Times New Roman" w:eastAsia="Times New Roman" w:hAnsi="Times New Roman" w:cs="Times New Roman"/>
+          <w:sz w:val="20"/>
+          <w:szCs w:val="20"/>
+        </w:rPr>
+        <w:t>Embeddings | SQLite</w:t>
       </w:r>
     </w:p>
     <w:p>
@@ -1416,23 +1320,15 @@
           <w:sz w:val="20"/>
           <w:szCs w:val="20"/>
         </w:rPr>
-        <w:t>Designed and developed a front-end</w:t>
-      </w:r>
-      <w:r>
-        <w:rPr>
-          <w:rFonts w:ascii="Times New Roman" w:eastAsia="Times New Roman" w:hAnsi="Times New Roman" w:cs="Times New Roman"/>
-          <w:sz w:val="20"/>
-          <w:szCs w:val="20"/>
-        </w:rPr>
-        <w:t xml:space="preserve"> responsive</w:t>
-      </w:r>
-      <w:r>
-        <w:rPr>
-          <w:rFonts w:ascii="Times New Roman" w:eastAsia="Times New Roman" w:hAnsi="Times New Roman" w:cs="Times New Roman"/>
-          <w:sz w:val="20"/>
-          <w:szCs w:val="20"/>
-        </w:rPr>
-        <w:t xml:space="preserve"> portfolio website showcasing my skills as a student in the field of computing. </w:t>
+        <w:t>Designed and developed a web app using React and Django that will augment learning.</w:t>
+      </w:r>
+      <w:r>
+        <w:rPr>
+          <w:rFonts w:ascii="Times New Roman" w:eastAsia="Times New Roman" w:hAnsi="Times New Roman" w:cs="Times New Roman"/>
+          <w:sz w:val="20"/>
+          <w:szCs w:val="20"/>
+        </w:rPr>
+        <w:t xml:space="preserve"> </w:t>
       </w:r>
     </w:p>
     <w:p>
@@ -1454,7 +1350,23 @@
           <w:sz w:val="20"/>
           <w:szCs w:val="20"/>
         </w:rPr>
-        <w:t>The website was designed with a minimalistic approach.</w:t>
+        <w:t xml:space="preserve">Utilizes AI models and embeddings to </w:t>
+      </w:r>
+      <w:r>
+        <w:rPr>
+          <w:rFonts w:ascii="Times New Roman" w:eastAsia="Times New Roman" w:hAnsi="Times New Roman" w:cs="Times New Roman"/>
+          <w:sz w:val="20"/>
+          <w:szCs w:val="20"/>
+        </w:rPr>
+        <w:t>generate impactful responses for a given input</w:t>
+      </w:r>
+      <w:r>
+        <w:rPr>
+          <w:rFonts w:ascii="Times New Roman" w:eastAsia="Times New Roman" w:hAnsi="Times New Roman" w:cs="Times New Roman"/>
+          <w:sz w:val="20"/>
+          <w:szCs w:val="20"/>
+        </w:rPr>
+        <w:t>.</w:t>
       </w:r>
     </w:p>
     <w:p>
@@ -1473,12 +1385,80 @@
       <w:r>
         <w:rPr>
           <w:rFonts w:ascii="Times New Roman" w:eastAsia="Droid Sans" w:hAnsi="Times New Roman" w:cs="Times New Roman"/>
+          <w:sz w:val="20"/>
+          <w:szCs w:val="20"/>
+        </w:rPr>
+        <w:t xml:space="preserve">Using </w:t>
+      </w:r>
+      <w:r>
+        <w:rPr>
+          <w:rFonts w:ascii="Times New Roman" w:eastAsia="Droid Sans" w:hAnsi="Times New Roman" w:cs="Times New Roman"/>
+          <w:sz w:val="20"/>
+          <w:szCs w:val="20"/>
+        </w:rPr>
+        <w:t>an</w:t>
+      </w:r>
+      <w:r>
+        <w:rPr>
+          <w:rFonts w:ascii="Times New Roman" w:eastAsia="Droid Sans" w:hAnsi="Times New Roman" w:cs="Times New Roman"/>
+          <w:sz w:val="20"/>
+          <w:szCs w:val="20"/>
+        </w:rPr>
+        <w:t xml:space="preserve"> AI model, the web app will </w:t>
+      </w:r>
+      <w:proofErr w:type="gramStart"/>
+      <w:r>
+        <w:rPr>
+          <w:rFonts w:ascii="Times New Roman" w:eastAsia="Droid Sans" w:hAnsi="Times New Roman" w:cs="Times New Roman"/>
+          <w:sz w:val="20"/>
+          <w:szCs w:val="20"/>
+        </w:rPr>
+        <w:t>able</w:t>
+      </w:r>
+      <w:proofErr w:type="gramEnd"/>
+      <w:r>
+        <w:rPr>
+          <w:rFonts w:ascii="Times New Roman" w:eastAsia="Droid Sans" w:hAnsi="Times New Roman" w:cs="Times New Roman"/>
+          <w:sz w:val="20"/>
+          <w:szCs w:val="20"/>
+        </w:rPr>
+        <w:t xml:space="preserve"> generate text responses, flashcards, and quizzes.</w:t>
+      </w:r>
+    </w:p>
+    <w:p>
+      <w:pPr>
+        <w:pStyle w:val="ListParagraph"/>
+        <w:numPr>
+          <w:ilvl w:val="0"/>
+          <w:numId w:val="4"/>
+        </w:numPr>
+        <w:rPr>
+          <w:rFonts w:ascii="Times New Roman" w:eastAsia="Droid Sans" w:hAnsi="Times New Roman" w:cs="Times New Roman"/>
+          <w:sz w:val="20"/>
+          <w:szCs w:val="20"/>
+        </w:rPr>
+      </w:pPr>
+      <w:proofErr w:type="spellStart"/>
+      <w:r>
+        <w:rPr>
+          <w:rFonts w:ascii="Times New Roman" w:eastAsia="Droid Sans" w:hAnsi="Times New Roman" w:cs="Times New Roman"/>
           <w:b/>
           <w:bCs/>
           <w:sz w:val="20"/>
           <w:szCs w:val="20"/>
         </w:rPr>
-        <w:t xml:space="preserve">Website: </w:t>
+        <w:t>Github</w:t>
+      </w:r>
+      <w:proofErr w:type="spellEnd"/>
+      <w:r>
+        <w:rPr>
+          <w:rFonts w:ascii="Times New Roman" w:eastAsia="Droid Sans" w:hAnsi="Times New Roman" w:cs="Times New Roman"/>
+          <w:b/>
+          <w:bCs/>
+          <w:sz w:val="20"/>
+          <w:szCs w:val="20"/>
+        </w:rPr>
+        <w:t xml:space="preserve">: </w:t>
       </w:r>
       <w:hyperlink r:id="rId15" w:history="1">
         <w:r>
@@ -1488,12 +1468,25 @@
             <w:sz w:val="20"/>
             <w:szCs w:val="20"/>
           </w:rPr>
-          <w:t>https://mayday5312002.github.io/Web-Portfolio-2023-/</w:t>
+          <w:t>https://github.com/MayDay5312002/AIBuddy---Intro-to-AI-Final-</w:t>
         </w:r>
+        <w:proofErr w:type="spellStart"/>
+        <w:r>
+          <w:rPr>
+            <w:rStyle w:val="Hyperlink"/>
+            <w:rFonts w:ascii="Times New Roman" w:eastAsia="Droid Sans" w:hAnsi="Times New Roman" w:cs="Times New Roman"/>
+            <w:sz w:val="20"/>
+            <w:szCs w:val="20"/>
+          </w:rPr>
+          <w:t>Proj</w:t>
+        </w:r>
+        <w:proofErr w:type="spellEnd"/>
       </w:hyperlink>
       <w:r>
         <w:rPr>
           <w:rFonts w:ascii="Times New Roman" w:eastAsia="Droid Sans" w:hAnsi="Times New Roman" w:cs="Times New Roman"/>
+          <w:b/>
+          <w:bCs/>
           <w:sz w:val="20"/>
           <w:szCs w:val="20"/>
         </w:rPr>
@@ -1578,7 +1571,7 @@
           <w:sz w:val="20"/>
           <w:szCs w:val="20"/>
         </w:rPr>
-        <w:t>5</w:t>
+        <w:t>4</w:t>
       </w:r>
     </w:p>
     <w:p>
@@ -2487,15 +2480,23 @@
           <w:sz w:val="20"/>
           <w:szCs w:val="20"/>
         </w:rPr>
-        <w:t>4</w:t>
-      </w:r>
-      <w:r>
-        <w:rPr>
-          <w:rFonts w:ascii="Times New Roman" w:eastAsia="Times New Roman" w:hAnsi="Times New Roman" w:cs="Times New Roman"/>
-          <w:sz w:val="20"/>
-          <w:szCs w:val="20"/>
-        </w:rPr>
-        <w:t xml:space="preserve"> | Dean’s List</w:t>
+        <w:t>5</w:t>
+      </w:r>
+      <w:r>
+        <w:rPr>
+          <w:rFonts w:ascii="Times New Roman" w:eastAsia="Times New Roman" w:hAnsi="Times New Roman" w:cs="Times New Roman"/>
+          <w:sz w:val="20"/>
+          <w:szCs w:val="20"/>
+        </w:rPr>
+        <w:t xml:space="preserve"> | </w:t>
+      </w:r>
+      <w:r>
+        <w:rPr>
+          <w:rFonts w:ascii="Times New Roman" w:eastAsia="Times New Roman" w:hAnsi="Times New Roman" w:cs="Times New Roman"/>
+          <w:sz w:val="20"/>
+          <w:szCs w:val="20"/>
+        </w:rPr>
+        <w:t>Summa Cum Laude</w:t>
       </w:r>
       <w:r>
         <w:rPr>
@@ -2511,7 +2512,23 @@
           <w:sz w:val="20"/>
           <w:szCs w:val="20"/>
         </w:rPr>
-        <w:t>Graduating 2025</w:t>
+        <w:t>Gradua</w:t>
+      </w:r>
+      <w:r>
+        <w:rPr>
+          <w:rFonts w:ascii="Times New Roman" w:eastAsia="Times New Roman" w:hAnsi="Times New Roman" w:cs="Times New Roman"/>
+          <w:sz w:val="20"/>
+          <w:szCs w:val="20"/>
+        </w:rPr>
+        <w:t>ted</w:t>
+      </w:r>
+      <w:r>
+        <w:rPr>
+          <w:rFonts w:ascii="Times New Roman" w:eastAsia="Times New Roman" w:hAnsi="Times New Roman" w:cs="Times New Roman"/>
+          <w:sz w:val="20"/>
+          <w:szCs w:val="20"/>
+        </w:rPr>
+        <w:t xml:space="preserve"> 2025</w:t>
       </w:r>
     </w:p>
     <w:sectPr>
